--- a/Practice 2/设计报告.docx
+++ b/Practice 2/设计报告.docx
@@ -30,15 +30,8 @@
           <w:lang w:val="en-US" w:eastAsia="zh-CN"/>
         </w:rPr>
       </w:pPr>
-      <w:r>
-        <w:rPr>
-          <w:rFonts w:hint="eastAsia"/>
-          <w:sz w:val="28"/>
-          <w:szCs w:val="28"/>
-          <w:lang w:val="en-US" w:eastAsia="zh-CN"/>
-        </w:rPr>
-        <w:t>17030199005靳闻欣</w:t>
-      </w:r>
+      <w:bookmarkStart w:id="0" w:name="_GoBack"/>
+      <w:bookmarkEnd w:id="0"/>
     </w:p>
     <w:p>
       <w:pPr>
@@ -90,6 +83,7 @@
     <w:p>
       <w:pPr>
         <w:numPr>
+          <w:ilvl w:val="0"/>
           <w:numId w:val="0"/>
         </w:numPr>
         <w:ind w:firstLine="420" w:firstLineChars="0"/>
@@ -165,6 +159,7 @@
     <w:p>
       <w:pPr>
         <w:numPr>
+          <w:ilvl w:val="0"/>
           <w:numId w:val="0"/>
         </w:numPr>
         <w:ind w:firstLine="420" w:firstLineChars="0"/>
@@ -216,6 +211,7 @@
     <w:p>
       <w:pPr>
         <w:numPr>
+          <w:ilvl w:val="0"/>
           <w:numId w:val="0"/>
         </w:numPr>
         <w:ind w:firstLine="420" w:firstLineChars="0"/>
@@ -293,29 +289,7 @@
           <w:szCs w:val="28"/>
           <w:lang w:val="en-US" w:eastAsia="zh-CN" w:bidi="ar-SA"/>
         </w:rPr>
-        <w:t>在wthread类中对数据进行处理和计算时，接收到的信息转化出的字符串与输入时的字符串长度不同。因此在使用substring截取字符串时后一个操作数的末端索引不能偷懒设为s.length()-1，否则在使用Integer.parseInt()操作将字符串转化为整型数时会发生NumberFormatException错误。找出第三个‘</w:t>
-      </w:r>
-      <w:r>
-        <w:rPr>
-          <w:rFonts w:hint="eastAsia" w:asciiTheme="minorHAnsi" w:hAnsiTheme="minorHAnsi" w:eastAsiaTheme="minorEastAsia" w:cstheme="minorBidi"/>
-          <w:b w:val="0"/>
-          <w:kern w:val="2"/>
-          <w:sz w:val="28"/>
-          <w:szCs w:val="28"/>
-          <w:lang w:val="en-US" w:eastAsia="zh-CN" w:bidi="ar-SA"/>
-        </w:rPr>
-        <w:t>\n</w:t>
-      </w:r>
-      <w:r>
-        <w:rPr>
-          <w:rFonts w:hint="eastAsia" w:asciiTheme="minorHAnsi" w:hAnsiTheme="minorHAnsi" w:eastAsiaTheme="minorEastAsia" w:cstheme="minorBidi"/>
-          <w:b w:val="0"/>
-          <w:kern w:val="2"/>
-          <w:sz w:val="28"/>
-          <w:szCs w:val="28"/>
-          <w:lang w:val="en-US" w:eastAsia="zh-CN" w:bidi="ar-SA"/>
-        </w:rPr>
-        <w:t>’对应索引i，将后一操作数的末端索引设为i即可。</w:t>
+        <w:t>在wthread类中对数据进行处理和计算时，接收到的信息转化出的字符串与输入时的字符串长度不同。因此在使用substring截取字符串时后一个操作数的末端索引不能偷懒设为s.length()-1，否则在使用Integer.parseInt()操作将字符串转化为整型数时会发生NumberFormatException错误。找出第三个‘\n’对应索引i，将后一操作数的末端索引设为i即可。</w:t>
       </w:r>
     </w:p>
     <w:p>
@@ -360,12 +334,11 @@
         </w:rPr>
         <w:t>先运行服务器端，再运行客户端。在客户端中依次输入操作符、操作数1、操作数2，每输完一项需按回车键。然后即可在客户端收到结果。</w:t>
       </w:r>
-      <w:bookmarkStart w:id="0" w:name="_GoBack"/>
-      <w:bookmarkEnd w:id="0"/>
     </w:p>
     <w:p>
       <w:pPr>
         <w:numPr>
+          <w:ilvl w:val="0"/>
           <w:numId w:val="0"/>
         </w:numPr>
         <w:ind w:firstLine="420" w:firstLineChars="0"/>
@@ -380,6 +353,7 @@
     <w:p>
       <w:pPr>
         <w:numPr>
+          <w:ilvl w:val="0"/>
           <w:numId w:val="0"/>
         </w:numPr>
         <w:rPr>
